--- a/tfportpaper.docx
+++ b/tfportpaper.docx
@@ -276,7 +276,7 @@
         <w:rPr>
           <w:rStyle w:val="VerbatimChar"/>
         </w:rPr>
-        <w:t xml:space="preserve"> python higgs_original_tf_port.py -b 1000 -e 1 -f HIGGS_22e5.csv -p 1 -a relu</w:t>
+        <w:t xml:space="preserve">$ python higgs_original_tf_port.py -b 1000 -e 1 -f HIGGS_22e5.csv -p 1 -a relu</w:t>
       </w:r>
     </w:p>
     <w:p>
@@ -642,7 +642,7 @@
         <w:pStyle w:val="BodyText"/>
       </w:pPr>
       <w:r>
-        <w:t xml:space="preserve">Cponsequently, there are a number of potential improvements to the original model suggested simply by the performant models proven and establised in research and business settings today. A list of potential improvements to the original model in no particular order are as follows.</w:t>
+        <w:t xml:space="preserve">Consequently, there are a number of potential improvements to the original model suggested simply by the performant models proven and establised in research and business settings today. A list of potential improvements to the original model in no particular order are as follows.</w:t>
       </w:r>
     </w:p>
     <w:p>
@@ -818,7 +818,22 @@
         <w:pStyle w:val="FirstParagraph"/>
       </w:pPr>
       <w:r>
-        <w:t xml:space="preserve">The original dataset consisted of 11 million records. To facilitate fast prototyping, the data was split using python into configurable integer fractional subsets of the original data. Splitcsv can be used to faccilitate this splitting. The following splits the dataset into 5 equal sized subsets.</w:t>
+        <w:t xml:space="preserve">The original dataset consisted of 11 million records. To facilitate fast prototyping, the data was split using the python script</w:t>
+      </w:r>
+      <w:r>
+        <w:t xml:space="preserve"> </w:t>
+      </w:r>
+      <w:r>
+        <w:rPr>
+          <w:rStyle w:val="VerbatimChar"/>
+        </w:rPr>
+        <w:t xml:space="preserve">splitcsv.py</w:t>
+      </w:r>
+      <w:r>
+        <w:t xml:space="preserve"> </w:t>
+      </w:r>
+      <w:r>
+        <w:t xml:space="preserve">into configurable integer fractional subsets of the original data. Splitcsv can be used to faccilitate this splitting. The following command splits the dataset into 5 equal sized subsets.</w:t>
       </w:r>
     </w:p>
     <w:p>
@@ -829,7 +844,7 @@
         <w:rPr>
           <w:rStyle w:val="VerbatimChar"/>
         </w:rPr>
-        <w:t xml:space="preserve">python splitcsv.py HIGGS.csv 5</w:t>
+        <w:t xml:space="preserve">$ python splitcsv.py HIGGS.csv 5</w:t>
       </w:r>
     </w:p>
     <w:p>

--- a/tfportpaper.docx
+++ b/tfportpaper.docx
@@ -151,7 +151,35 @@
         <w:pStyle w:val="BodyText"/>
       </w:pPr>
       <w:r>
-        <w:t xml:space="preserve">Their reserach ultimately determined that deep learning models out performed traditional shallow methods, even while excluding the hand engineered features developed by physicists to help their shallow classifieers perform more robustly. The original research used common practices at the time to devise the architecture of and to train a deep neural network. They implemented their code in pylearn2, a python deep learning library.[1,3]</w:t>
+        <w:t xml:space="preserve">Their research ultimately determined that deep learning models out performed traditional shallow methods, even while excluding the hand engineered features developed by physicists to help their shallow classifiers perform more robustly. The original research used common practices at the time to devise the architecture of and to train a deep neural network. They implemented their code in pylearn2, a python deep learning library. The original code can be found</w:t>
+      </w:r>
+      <w:r>
+        <w:t xml:space="preserve"> </w:t>
+      </w:r>
+      <w:hyperlink r:id="rId21">
+        <w:r>
+          <w:rPr>
+            <w:rStyle w:val="Hyperlink"/>
+          </w:rPr>
+          <w:t xml:space="preserve">here</w:t>
+        </w:r>
+      </w:hyperlink>
+      <w:r>
+        <w:t xml:space="preserve">. The original paper can be found on</w:t>
+      </w:r>
+      <w:r>
+        <w:t xml:space="preserve"> </w:t>
+      </w:r>
+      <w:hyperlink r:id="rId22">
+        <w:r>
+          <w:rPr>
+            <w:rStyle w:val="Hyperlink"/>
+          </w:rPr>
+          <w:t xml:space="preserve">arxiv</w:t>
+        </w:r>
+      </w:hyperlink>
+      <w:r>
+        <w:t xml:space="preserve">.</w:t>
       </w:r>
     </w:p>
     <w:p>
@@ -166,11 +194,11 @@
       <w:pPr>
         <w:pStyle w:val="Heading3"/>
       </w:pPr>
-      <w:bookmarkStart w:id="21" w:name="keras"/>
+      <w:bookmarkStart w:id="23" w:name="keras"/>
       <w:r>
         <w:t xml:space="preserve">Keras</w:t>
       </w:r>
-      <w:bookmarkEnd w:id="21"/>
+      <w:bookmarkEnd w:id="23"/>
     </w:p>
     <w:p>
       <w:pPr>
@@ -184,11 +212,11 @@
       <w:pPr>
         <w:pStyle w:val="Heading3"/>
       </w:pPr>
-      <w:bookmarkStart w:id="22" w:name="tensorflow"/>
+      <w:bookmarkStart w:id="24" w:name="tensorflow"/>
       <w:r>
         <w:t xml:space="preserve">Tensorflow</w:t>
       </w:r>
-      <w:bookmarkEnd w:id="22"/>
+      <w:bookmarkEnd w:id="24"/>
     </w:p>
     <w:p>
       <w:pPr>
@@ -202,11 +230,11 @@
       <w:pPr>
         <w:pStyle w:val="Heading3"/>
       </w:pPr>
-      <w:bookmarkStart w:id="23" w:name="plaidml"/>
+      <w:bookmarkStart w:id="25" w:name="plaidml"/>
       <w:r>
         <w:t xml:space="preserve">PlaidML</w:t>
       </w:r>
-      <w:bookmarkEnd w:id="23"/>
+      <w:bookmarkEnd w:id="25"/>
     </w:p>
     <w:p>
       <w:pPr>
@@ -215,7 +243,7 @@
       <w:r>
         <w:t xml:space="preserve">PlaidML is deep learning compiler for compiling, training, and running deep learning models on a wide variety of laptops, embedded devices, or other devices where the available computing hardware is not traditionally well supported in the deep learning frameworks or the available software contains restrictive licenses.</w:t>
       </w:r>
-      <w:hyperlink r:id="rId24">
+      <w:hyperlink r:id="rId26">
         <w:r>
           <w:rPr>
             <w:rStyle w:val="Hyperlink"/>
@@ -236,11 +264,11 @@
       <w:pPr>
         <w:pStyle w:val="Heading3"/>
       </w:pPr>
-      <w:bookmarkStart w:id="25" w:name="dataset"/>
+      <w:bookmarkStart w:id="27" w:name="dataset"/>
       <w:r>
         <w:t xml:space="preserve">Dataset</w:t>
       </w:r>
-      <w:bookmarkEnd w:id="25"/>
+      <w:bookmarkEnd w:id="27"/>
     </w:p>
     <w:p>
       <w:pPr>
@@ -254,11 +282,11 @@
       <w:pPr>
         <w:pStyle w:val="Heading2"/>
       </w:pPr>
-      <w:bookmarkStart w:id="26" w:name="results"/>
+      <w:bookmarkStart w:id="28" w:name="results"/>
       <w:r>
         <w:t xml:space="preserve">Results</w:t>
       </w:r>
-      <w:bookmarkEnd w:id="26"/>
+      <w:bookmarkEnd w:id="28"/>
     </w:p>
     <w:p>
       <w:pPr>
@@ -623,11 +651,11 @@
       <w:pPr>
         <w:pStyle w:val="Heading3"/>
       </w:pPr>
-      <w:bookmarkStart w:id="27" w:name="suggested-improvements"/>
+      <w:bookmarkStart w:id="29" w:name="suggested-improvements"/>
       <w:r>
         <w:t xml:space="preserve">Suggested Improvements</w:t>
       </w:r>
-      <w:bookmarkEnd w:id="27"/>
+      <w:bookmarkEnd w:id="29"/>
     </w:p>
     <w:p>
       <w:pPr>
@@ -729,11 +757,11 @@
       <w:pPr>
         <w:pStyle w:val="Heading3"/>
       </w:pPr>
-      <w:bookmarkStart w:id="28" w:name="model-features"/>
+      <w:bookmarkStart w:id="30" w:name="model-features"/>
       <w:r>
         <w:t xml:space="preserve">Model Features</w:t>
       </w:r>
-      <w:bookmarkEnd w:id="28"/>
+      <w:bookmarkEnd w:id="30"/>
     </w:p>
     <w:p>
       <w:pPr>
@@ -807,11 +835,11 @@
       <w:pPr>
         <w:pStyle w:val="Heading3"/>
       </w:pPr>
-      <w:bookmarkStart w:id="29" w:name="splitcsv"/>
+      <w:bookmarkStart w:id="31" w:name="splitcsv"/>
       <w:r>
         <w:t xml:space="preserve">Splitcsv</w:t>
       </w:r>
-      <w:bookmarkEnd w:id="29"/>
+      <w:bookmarkEnd w:id="31"/>
     </w:p>
     <w:p>
       <w:pPr>
@@ -851,21 +879,137 @@
       <w:pPr>
         <w:pStyle w:val="Heading2"/>
       </w:pPr>
-      <w:bookmarkStart w:id="30" w:name="references"/>
+      <w:bookmarkStart w:id="32" w:name="references"/>
       <w:r>
         <w:t xml:space="preserve">References</w:t>
       </w:r>
-      <w:bookmarkEnd w:id="30"/>
+      <w:bookmarkEnd w:id="32"/>
+    </w:p>
+    <w:p>
+      <w:pPr>
+        <w:pStyle w:val="Compact"/>
+        <w:numPr>
+          <w:numId w:val="1003"/>
+          <w:ilvl w:val="0"/>
+        </w:numPr>
+      </w:pPr>
+      <w:hyperlink r:id="rId21">
+        <w:r>
+          <w:rPr>
+            <w:rStyle w:val="Hyperlink"/>
+          </w:rPr>
+          <w:t xml:space="preserve">https://github.com/uci-igb/higgs-susy</w:t>
+        </w:r>
+      </w:hyperlink>
+      <w:r>
+        <w:t xml:space="preserve"> </w:t>
+      </w:r>
+      <w:r>
+        <w:t xml:space="preserve">“</w:t>
+      </w:r>
+      <w:r>
+        <w:t xml:space="preserve">Higgs-Sussy</w:t>
+      </w:r>
+      <w:r>
+        <w:t xml:space="preserve">”</w:t>
+      </w:r>
+    </w:p>
+    <w:p>
+      <w:pPr>
+        <w:pStyle w:val="Compact"/>
+        <w:numPr>
+          <w:numId w:val="1003"/>
+          <w:ilvl w:val="0"/>
+        </w:numPr>
+      </w:pPr>
+      <w:hyperlink r:id="rId26">
+        <w:r>
+          <w:rPr>
+            <w:rStyle w:val="Hyperlink"/>
+          </w:rPr>
+          <w:t xml:space="preserve">https://github.com/plaidml/plaidml</w:t>
+        </w:r>
+      </w:hyperlink>
+      <w:r>
+        <w:t xml:space="preserve"> </w:t>
+      </w:r>
+      <w:r>
+        <w:t xml:space="preserve">“</w:t>
+      </w:r>
+      <w:r>
+        <w:t xml:space="preserve">Plaidml</w:t>
+      </w:r>
+      <w:r>
+        <w:t xml:space="preserve">”</w:t>
+      </w:r>
+    </w:p>
+    <w:p>
+      <w:pPr>
+        <w:pStyle w:val="Compact"/>
+        <w:numPr>
+          <w:numId w:val="1003"/>
+          <w:ilvl w:val="0"/>
+        </w:numPr>
+      </w:pPr>
+      <w:hyperlink r:id="rId22">
+        <w:r>
+          <w:rPr>
+            <w:rStyle w:val="Hyperlink"/>
+          </w:rPr>
+          <w:t xml:space="preserve">https://arxiv.org/pdf/1402.4735.pdf</w:t>
+        </w:r>
+      </w:hyperlink>
+      <w:r>
+        <w:t xml:space="preserve"> </w:t>
+      </w:r>
+      <w:r>
+        <w:t xml:space="preserve">“</w:t>
+      </w:r>
+      <w:r>
+        <w:t xml:space="preserve">Searching for Exotic Particles in High-Energy Physics with Deep Learning</w:t>
+      </w:r>
+      <w:r>
+        <w:t xml:space="preserve">”</w:t>
+      </w:r>
+    </w:p>
+    <w:p>
+      <w:pPr>
+        <w:pStyle w:val="Compact"/>
+        <w:numPr>
+          <w:numId w:val="1003"/>
+          <w:ilvl w:val="0"/>
+        </w:numPr>
+      </w:pPr>
+      <w:hyperlink r:id="rId33">
+        <w:r>
+          <w:rPr>
+            <w:rStyle w:val="Hyperlink"/>
+          </w:rPr>
+          <w:t xml:space="preserve">https://archive.ics.uci.edu/ml/datasets/HIGGS</w:t>
+        </w:r>
+      </w:hyperlink>
+      <w:r>
+        <w:t xml:space="preserve"> </w:t>
+      </w:r>
+      <w:r>
+        <w:t xml:space="preserve">“</w:t>
+      </w:r>
+      <w:r>
+        <w:t xml:space="preserve">HIGGS Data Set</w:t>
+      </w:r>
+      <w:r>
+        <w:t xml:space="preserve">”</w:t>
+      </w:r>
     </w:p>
     <w:p>
       <w:pPr>
         <w:pStyle w:val="Heading2"/>
       </w:pPr>
-      <w:bookmarkStart w:id="31" w:name="notes"/>
+      <w:bookmarkStart w:id="34" w:name="notes"/>
       <w:r>
         <w:t xml:space="preserve">Notes</w:t>
       </w:r>
-      <w:bookmarkEnd w:id="31"/>
+      <w:bookmarkEnd w:id="34"/>
     </w:p>
     <w:p>
       <w:pPr>
@@ -894,11 +1038,11 @@
       <w:pPr>
         <w:pStyle w:val="Heading2"/>
       </w:pPr>
-      <w:bookmarkStart w:id="32" w:name="code-listing"/>
+      <w:bookmarkStart w:id="35" w:name="code-listing"/>
       <w:r>
         <w:t xml:space="preserve">Code Listing</w:t>
       </w:r>
-      <w:bookmarkEnd w:id="32"/>
+      <w:bookmarkEnd w:id="35"/>
     </w:p>
     <w:p>
       <w:pPr>
@@ -910,7 +1054,7 @@
       <w:r>
         <w:t xml:space="preserve"> </w:t>
       </w:r>
-      <w:hyperlink r:id="rId33">
+      <w:hyperlink r:id="rId36">
         <w:r>
           <w:rPr>
             <w:rStyle w:val="Hyperlink"/>
@@ -1258,6 +1402,118 @@
       </w:pPr>
     </w:lvl>
   </w:abstractNum>
+  <w:abstractNum w:abstractNumId="99411">
+    <w:nsid w:val="71315dca"/>
+    <w:multiLevelType w:val="multilevel"/>
+    <w:lvl w:ilvl="0">
+      <w:start w:val="1"/>
+      <w:numFmt w:val="decimal"/>
+      <w:lvlText w:val="%1."/>
+      <w:lvlJc w:val="left"/>
+      <w:pPr>
+        <w:tabs>
+          <w:tab w:val="num" w:pos="0"/>
+        </w:tabs>
+        <w:ind w:left="480" w:hanging="480"/>
+      </w:pPr>
+    </w:lvl>
+    <w:lvl w:ilvl="1">
+      <w:start w:val="1"/>
+      <w:numFmt w:val="decimal"/>
+      <w:lvlText w:val="%2."/>
+      <w:lvlJc w:val="left"/>
+      <w:pPr>
+        <w:tabs>
+          <w:tab w:val="num" w:pos="720"/>
+        </w:tabs>
+        <w:ind w:left="1200" w:hanging="480"/>
+      </w:pPr>
+    </w:lvl>
+    <w:lvl w:ilvl="2">
+      <w:start w:val="1"/>
+      <w:numFmt w:val="decimal"/>
+      <w:lvlText w:val="%3."/>
+      <w:lvlJc w:val="left"/>
+      <w:pPr>
+        <w:tabs>
+          <w:tab w:val="num" w:pos="1440"/>
+        </w:tabs>
+        <w:ind w:left="1920" w:hanging="480"/>
+      </w:pPr>
+    </w:lvl>
+    <w:lvl w:ilvl="3">
+      <w:start w:val="1"/>
+      <w:numFmt w:val="decimal"/>
+      <w:lvlText w:val="%4."/>
+      <w:lvlJc w:val="left"/>
+      <w:pPr>
+        <w:tabs>
+          <w:tab w:val="num" w:pos="2160"/>
+        </w:tabs>
+        <w:ind w:left="2640" w:hanging="480"/>
+      </w:pPr>
+    </w:lvl>
+    <w:lvl w:ilvl="4">
+      <w:start w:val="1"/>
+      <w:numFmt w:val="decimal"/>
+      <w:lvlText w:val="%5."/>
+      <w:lvlJc w:val="left"/>
+      <w:pPr>
+        <w:tabs>
+          <w:tab w:val="num" w:pos="2880"/>
+        </w:tabs>
+        <w:ind w:left="3360" w:hanging="480"/>
+      </w:pPr>
+    </w:lvl>
+    <w:lvl w:ilvl="5">
+      <w:start w:val="1"/>
+      <w:numFmt w:val="decimal"/>
+      <w:lvlText w:val="%6."/>
+      <w:lvlJc w:val="left"/>
+      <w:pPr>
+        <w:tabs>
+          <w:tab w:val="num" w:pos="3600"/>
+        </w:tabs>
+        <w:ind w:left="4080" w:hanging="480"/>
+      </w:pPr>
+    </w:lvl>
+    <w:lvl w:ilvl="6">
+      <w:start w:val="1"/>
+      <w:numFmt w:val="decimal"/>
+      <w:lvlText w:val="%7."/>
+      <w:lvlJc w:val="left"/>
+      <w:pPr>
+        <w:tabs>
+          <w:tab w:val="num" w:pos="4320"/>
+        </w:tabs>
+        <w:ind w:left="4800" w:hanging="480"/>
+      </w:pPr>
+    </w:lvl>
+    <w:lvl w:ilvl="7">
+      <w:start w:val="1"/>
+      <w:numFmt w:val="decimal"/>
+      <w:lvlText w:val="%8."/>
+      <w:lvlJc w:val="left"/>
+      <w:pPr>
+        <w:tabs>
+          <w:tab w:val="num" w:pos="5040"/>
+        </w:tabs>
+        <w:ind w:left="5520" w:hanging="480"/>
+      </w:pPr>
+    </w:lvl>
+    <w:lvl w:ilvl="8">
+      <w:start w:val="1"/>
+      <w:numFmt w:val="decimal"/>
+      <w:lvlText w:val="%9."/>
+      <w:lvlJc w:val="left"/>
+      <w:pPr>
+        <w:tabs>
+          <w:tab w:val="num" w:pos="5760"/>
+        </w:tabs>
+        <w:ind w:left="6240" w:hanging="480"/>
+      </w:pPr>
+    </w:lvl>
+  </w:abstractNum>
   <w:num w:numId="1000">
     <w:abstractNumId w:val="990"/>
   </w:num>
@@ -1269,6 +1525,36 @@
   </w:num>
   <w:num w:numId="1002">
     <w:abstractNumId w:val="991"/>
+  </w:num>
+  <w:num w:numId="1003">
+    <w:abstractNumId w:val="99411"/>
+    <w:lvlOverride w:ilvl="0">
+      <w:startOverride w:val="1"/>
+    </w:lvlOverride>
+    <w:lvlOverride w:ilvl="1">
+      <w:startOverride w:val="1"/>
+    </w:lvlOverride>
+    <w:lvlOverride w:ilvl="2">
+      <w:startOverride w:val="1"/>
+    </w:lvlOverride>
+    <w:lvlOverride w:ilvl="3">
+      <w:startOverride w:val="1"/>
+    </w:lvlOverride>
+    <w:lvlOverride w:ilvl="4">
+      <w:startOverride w:val="1"/>
+    </w:lvlOverride>
+    <w:lvlOverride w:ilvl="5">
+      <w:startOverride w:val="1"/>
+    </w:lvlOverride>
+    <w:lvlOverride w:ilvl="6">
+      <w:startOverride w:val="1"/>
+    </w:lvlOverride>
+    <w:lvlOverride w:ilvl="7">
+      <w:startOverride w:val="1"/>
+    </w:lvlOverride>
+    <w:lvlOverride w:ilvl="8">
+      <w:startOverride w:val="1"/>
+    </w:lvlOverride>
   </w:num>
 </w:numbering>
 </file>
